--- a/Assignment_part1.docx
+++ b/Assignment_part1.docx
@@ -884,6 +884,23 @@
         <w:ind w:left="1080"/>
         <w:jc w:val="both"/>
       </w:pPr>
+    </w:p>
+    <w:p>
+      <w:pPr>
+        <w:pStyle w:val="ListParagraph"/>
+        <w:ind w:left="1080"/>
+        <w:jc w:val="both"/>
+      </w:pPr>
+    </w:p>
+    <w:p>
+      <w:pPr>
+        <w:pStyle w:val="ListParagraph"/>
+        <w:ind w:left="1080"/>
+        <w:jc w:val="both"/>
+      </w:pPr>
+      <w:r>
+        <w:t>Testing</w:t>
+      </w:r>
     </w:p>
     <w:p>
       <w:pPr>
